--- a/Design/System/use_case_diagram/teacher_use_cases.docx
+++ b/Design/System/use_case_diagram/teacher_use_cases.docx
@@ -15,10 +15,7 @@
         <w:t>All use cases are inherited by Organization as a child of Teacher.</w:t>
       </w:r>
     </w:p>
-    <w:p>
-      <w:bookmarkStart w:id="0" w:name="_GoBack"/>
-      <w:bookmarkEnd w:id="0"/>
-    </w:p>
+    <w:p/>
     <w:p>
       <w:pPr>
         <w:pStyle w:val="Heading2"/>
@@ -114,7 +111,7 @@
           </w:tcPr>
           <w:p>
             <w:r>
-              <w:t>Post-Conditions</w:t>
+              <w:t>Preconditions</w:t>
             </w:r>
           </w:p>
         </w:tc>
@@ -286,7 +283,7 @@
           </w:tcPr>
           <w:p>
             <w:r>
-              <w:t>Preconditions</w:t>
+              <w:t>Post-conditions</w:t>
             </w:r>
           </w:p>
         </w:tc>
@@ -416,7 +413,7 @@
           </w:tcPr>
           <w:p>
             <w:r>
-              <w:t>Post-Conditions</w:t>
+              <w:t>Preconditions</w:t>
             </w:r>
           </w:p>
         </w:tc>
@@ -532,7 +529,7 @@
           </w:tcPr>
           <w:p>
             <w:r>
-              <w:t>Preconditions</w:t>
+              <w:t>Post-conditions</w:t>
             </w:r>
           </w:p>
         </w:tc>
@@ -667,7 +664,7 @@
           </w:tcPr>
           <w:p>
             <w:r>
-              <w:t>Post-Conditions</w:t>
+              <w:t>Preconditions</w:t>
             </w:r>
           </w:p>
         </w:tc>
@@ -764,7 +761,7 @@
           </w:tcPr>
           <w:p>
             <w:r>
-              <w:t>Preconditions</w:t>
+              <w:t>Post-conditions</w:t>
             </w:r>
           </w:p>
         </w:tc>
@@ -901,7 +898,7 @@
           </w:tcPr>
           <w:p>
             <w:r>
-              <w:t>Post-Conditions</w:t>
+              <w:t>Preconditions</w:t>
             </w:r>
           </w:p>
         </w:tc>
@@ -1005,7 +1002,7 @@
           </w:tcPr>
           <w:p>
             <w:r>
-              <w:t>Preconditions</w:t>
+              <w:t>Post-conditions</w:t>
             </w:r>
           </w:p>
         </w:tc>
@@ -1142,7 +1139,7 @@
           </w:tcPr>
           <w:p>
             <w:r>
-              <w:t>Post-Conditions</w:t>
+              <w:t>Preconditions</w:t>
             </w:r>
           </w:p>
         </w:tc>
@@ -1215,7 +1212,7 @@
           </w:tcPr>
           <w:p>
             <w:r>
-              <w:t>Preconditions</w:t>
+              <w:t>Post-conditions</w:t>
             </w:r>
           </w:p>
         </w:tc>
@@ -1353,7 +1350,7 @@
           </w:tcPr>
           <w:p>
             <w:r>
-              <w:t>Post-Conditions</w:t>
+              <w:t>Preconditions</w:t>
             </w:r>
           </w:p>
         </w:tc>
@@ -1438,8 +1435,10 @@
           </w:tcPr>
           <w:p>
             <w:r>
-              <w:t>Preconditions</w:t>
-            </w:r>
+              <w:t>Post-conditions</w:t>
+            </w:r>
+            <w:bookmarkStart w:id="0" w:name="_GoBack"/>
+            <w:bookmarkEnd w:id="0"/>
           </w:p>
         </w:tc>
         <w:tc>
